--- a/Dicionario.docx
+++ b/Dicionario.docx
@@ -107,7 +107,37 @@
           <w:sz w:val="20"/>
           <w:szCs w:val="20"/>
         </w:rPr>
-        <w:t>COPA_2022.xlsx</w:t>
+        <w:t>Dados_</w:t>
+      </w:r>
+      <w:r>
+        <w:rPr>
+          <w:rFonts w:cstheme="minorHAnsi"/>
+          <w:b/>
+          <w:bCs/>
+          <w:sz w:val="20"/>
+          <w:szCs w:val="20"/>
+        </w:rPr>
+        <w:t>C</w:t>
+      </w:r>
+      <w:r>
+        <w:rPr>
+          <w:rFonts w:cstheme="minorHAnsi"/>
+          <w:b/>
+          <w:bCs/>
+          <w:sz w:val="20"/>
+          <w:szCs w:val="20"/>
+        </w:rPr>
+        <w:t>opa</w:t>
+      </w:r>
+      <w:r>
+        <w:rPr>
+          <w:rFonts w:cstheme="minorHAnsi"/>
+          <w:b/>
+          <w:bCs/>
+          <w:sz w:val="20"/>
+          <w:szCs w:val="20"/>
+        </w:rPr>
+        <w:t>.xlsx</w:t>
       </w:r>
       <w:r>
         <w:rPr>
